--- a/Hackathon Project Documentation.docx
+++ b/Hackathon Project Documentation.docx
@@ -230,19 +230,7 @@
         <w:rPr>
           <w:lang w:val="en-GB"/>
         </w:rPr>
-        <w:t xml:space="preserve"> is under fire once again as schools reopened on Wednesday, with parents complaining of multiple online application system issues </w:t>
-      </w:r>
-      <w:r>
-        <w:rPr>
-          <w:lang w:val="en-GB"/>
-        </w:rPr>
-        <w:t>and then</w:t>
-      </w:r>
-      <w:r>
-        <w:rPr>
-          <w:lang w:val="en-GB"/>
-        </w:rPr>
-        <w:t xml:space="preserve"> 1,300 children in Gauteng still waiting to be placed.</w:t>
+        <w:t xml:space="preserve"> is under fire once again as schools reopened on Wednesday, with parents complaining of multiple online application system issues and then 1,300 children in Gauteng still waiting to be placed.</w:t>
       </w:r>
     </w:p>
     <w:p>
@@ -414,11 +402,1607 @@
     </w:p>
     <w:p>
       <w:pPr>
+        <w:rPr>
+          <w:lang w:val="en-GB"/>
+        </w:rPr>
+      </w:pPr>
+      <w:r>
+        <w:rPr>
+          <w:lang w:val="en-GB"/>
+        </w:rPr>
+        <w:t>Who?</w:t>
+      </w:r>
+    </w:p>
+    <w:p>
+      <w:pPr>
         <w:pStyle w:val="ListParagraph"/>
         <w:numPr>
           <w:ilvl w:val="0"/>
-          <w:numId w:val="1"/>
+          <w:numId w:val="2"/>
         </w:numPr>
+        <w:rPr>
+          <w:lang w:val="en-GB"/>
+        </w:rPr>
+      </w:pPr>
+      <w:r>
+        <w:rPr>
+          <w:lang w:val="en-GB"/>
+        </w:rPr>
+        <w:t xml:space="preserve">Primary </w:t>
+      </w:r>
+      <w:r>
+        <w:rPr>
+          <w:lang w:val="en-GB"/>
+        </w:rPr>
+        <w:t>Students all over Gauteng</w:t>
+      </w:r>
+    </w:p>
+    <w:p>
+      <w:pPr>
+        <w:pStyle w:val="ListParagraph"/>
+        <w:numPr>
+          <w:ilvl w:val="0"/>
+          <w:numId w:val="2"/>
+        </w:numPr>
+        <w:rPr>
+          <w:lang w:val="en-GB"/>
+        </w:rPr>
+      </w:pPr>
+      <w:r>
+        <w:rPr>
+          <w:lang w:val="en-GB"/>
+        </w:rPr>
+        <w:t>Parents and guidance</w:t>
+      </w:r>
+    </w:p>
+    <w:p>
+      <w:pPr>
+        <w:ind w:left="720"/>
+        <w:rPr>
+          <w:lang w:val="en-GB"/>
+        </w:rPr>
+      </w:pPr>
+    </w:p>
+    <w:p>
+      <w:pPr>
+        <w:rPr>
+          <w:lang w:val="en-GB"/>
+        </w:rPr>
+      </w:pPr>
+      <w:r>
+        <w:rPr>
+          <w:lang w:val="en-GB"/>
+        </w:rPr>
+        <w:t>How?</w:t>
+      </w:r>
+    </w:p>
+    <w:p>
+      <w:pPr>
+        <w:pStyle w:val="ListParagraph"/>
+        <w:numPr>
+          <w:ilvl w:val="0"/>
+          <w:numId w:val="2"/>
+        </w:numPr>
+        <w:rPr>
+          <w:lang w:val="en-GB"/>
+        </w:rPr>
+      </w:pPr>
+      <w:r>
+        <w:rPr>
+          <w:lang w:val="en-GB"/>
+        </w:rPr>
+        <w:t xml:space="preserve"> teenagers/ adults to assist the parents</w:t>
+      </w:r>
+    </w:p>
+    <w:p>
+      <w:pPr>
+        <w:pStyle w:val="ListParagraph"/>
+        <w:numPr>
+          <w:ilvl w:val="0"/>
+          <w:numId w:val="2"/>
+        </w:numPr>
+        <w:rPr>
+          <w:lang w:val="en-GB"/>
+        </w:rPr>
+      </w:pPr>
+      <w:proofErr w:type="spellStart"/>
+      <w:r>
+        <w:rPr>
+          <w:lang w:val="en-GB"/>
+        </w:rPr>
+        <w:t>Ovarall</w:t>
+      </w:r>
+      <w:proofErr w:type="spellEnd"/>
+      <w:r>
+        <w:rPr>
+          <w:lang w:val="en-GB"/>
+        </w:rPr>
+        <w:t xml:space="preserve"> Gauteng has the highest internet access with 85.2%, </w:t>
+      </w:r>
+      <w:proofErr w:type="spellStart"/>
+      <w:r>
+        <w:rPr>
+          <w:lang w:val="en-GB"/>
+        </w:rPr>
+        <w:t>followered</w:t>
+      </w:r>
+      <w:proofErr w:type="spellEnd"/>
+      <w:r>
+        <w:rPr>
+          <w:lang w:val="en-GB"/>
+        </w:rPr>
+        <w:t xml:space="preserve"> by western cape with 80,9%</w:t>
+      </w:r>
+    </w:p>
+    <w:p>
+      <w:pPr>
+        <w:pStyle w:val="ListParagraph"/>
+        <w:numPr>
+          <w:ilvl w:val="0"/>
+          <w:numId w:val="2"/>
+        </w:numPr>
+        <w:rPr>
+          <w:lang w:val="en-GB"/>
+        </w:rPr>
+      </w:pPr>
+      <w:r>
+        <w:rPr>
+          <w:lang w:val="en-GB"/>
+        </w:rPr>
+        <w:t>Internet café (R10 PER 30MINS)</w:t>
+      </w:r>
+    </w:p>
+    <w:p>
+      <w:pPr>
+        <w:rPr>
+          <w:lang w:val="en-GB"/>
+        </w:rPr>
+      </w:pPr>
+      <w:r>
+        <w:rPr>
+          <w:lang w:val="en-GB"/>
+        </w:rPr>
+        <w:t>WHAT?</w:t>
+      </w:r>
+    </w:p>
+    <w:p>
+      <w:pPr>
+        <w:pStyle w:val="ListParagraph"/>
+        <w:numPr>
+          <w:ilvl w:val="0"/>
+          <w:numId w:val="2"/>
+        </w:numPr>
+        <w:rPr>
+          <w:lang w:val="en-GB"/>
+        </w:rPr>
+      </w:pPr>
+      <w:r>
+        <w:rPr>
+          <w:lang w:val="en-GB"/>
+        </w:rPr>
+        <w:t xml:space="preserve">ONLINE Registration Portal in Gauteng that assists and </w:t>
+      </w:r>
+      <w:proofErr w:type="gramStart"/>
+      <w:r>
+        <w:rPr>
+          <w:lang w:val="en-GB"/>
+        </w:rPr>
+        <w:t>insures</w:t>
+      </w:r>
+      <w:proofErr w:type="gramEnd"/>
+      <w:r>
+        <w:rPr>
+          <w:lang w:val="en-GB"/>
+        </w:rPr>
+        <w:t xml:space="preserve"> that all students are registered in the government portal.</w:t>
+      </w:r>
+    </w:p>
+    <w:p>
+      <w:pPr>
+        <w:pStyle w:val="ListParagraph"/>
+        <w:numPr>
+          <w:ilvl w:val="0"/>
+          <w:numId w:val="2"/>
+        </w:numPr>
+        <w:rPr>
+          <w:lang w:val="en-GB"/>
+        </w:rPr>
+      </w:pPr>
+      <w:r>
+        <w:rPr>
+          <w:lang w:val="en-GB"/>
+        </w:rPr>
+        <w:t>It also ensures that students are allocated to their desired schools without hustle.</w:t>
+      </w:r>
+    </w:p>
+    <w:p>
+      <w:pPr>
+        <w:rPr>
+          <w:lang w:val="en-GB"/>
+        </w:rPr>
+      </w:pPr>
+    </w:p>
+    <w:p>
+      <w:pPr>
+        <w:pStyle w:val="ListParagraph"/>
+        <w:ind w:left="1080"/>
+        <w:rPr>
+          <w:lang w:val="en-GB"/>
+        </w:rPr>
+      </w:pPr>
+      <w:r>
+        <w:rPr>
+          <w:lang w:val="en-GB"/>
+        </w:rPr>
+        <w:lastRenderedPageBreak/>
+        <w:t xml:space="preserve">Where? </w:t>
+      </w:r>
+    </w:p>
+    <w:p>
+      <w:pPr>
+        <w:pStyle w:val="ListParagraph"/>
+        <w:numPr>
+          <w:ilvl w:val="0"/>
+          <w:numId w:val="2"/>
+        </w:numPr>
+        <w:rPr>
+          <w:lang w:val="en-GB"/>
+        </w:rPr>
+      </w:pPr>
+      <w:r>
+        <w:rPr>
+          <w:lang w:val="en-GB"/>
+        </w:rPr>
+        <w:t>Online</w:t>
+      </w:r>
+    </w:p>
+    <w:p>
+      <w:pPr>
+        <w:rPr>
+          <w:lang w:val="en-GB"/>
+        </w:rPr>
+      </w:pPr>
+      <w:r>
+        <w:rPr>
+          <w:lang w:val="en-GB"/>
+        </w:rPr>
+        <w:br w:type="page"/>
+      </w:r>
+    </w:p>
+    <w:p>
+      <w:pPr>
+        <w:rPr>
+          <w:lang w:val="en-GB"/>
+        </w:rPr>
+      </w:pPr>
+      <w:r>
+        <w:rPr>
+          <w:lang w:val="en-GB"/>
+        </w:rPr>
+        <w:lastRenderedPageBreak/>
+        <w:t>Key stakeholder: Department of Education</w:t>
+      </w:r>
+    </w:p>
+    <w:p>
+      <w:pPr>
+        <w:rPr>
+          <w:lang w:val="en-GB"/>
+        </w:rPr>
+      </w:pPr>
+      <w:r>
+        <w:rPr>
+          <w:lang w:val="en-GB"/>
+        </w:rPr>
+        <w:t>Make money with maintenance</w:t>
+      </w:r>
+    </w:p>
+    <w:p>
+      <w:pPr>
+        <w:rPr>
+          <w:lang w:val="en-GB"/>
+        </w:rPr>
+      </w:pPr>
+      <w:r>
+        <w:rPr>
+          <w:lang w:val="en-GB"/>
+        </w:rPr>
+        <w:t>Check if government allows adverts</w:t>
+      </w:r>
+      <w:r>
+        <w:rPr>
+          <w:lang w:val="en-GB"/>
+        </w:rPr>
+        <w:t xml:space="preserve">- </w:t>
+      </w:r>
+      <w:proofErr w:type="spellStart"/>
+      <w:r>
+        <w:rPr>
+          <w:lang w:val="en-GB"/>
+        </w:rPr>
+        <w:t>xxxxxxxxxxxxxxxxxxxxxxxxxxxxxxxxxxxxxxxxxxx</w:t>
+      </w:r>
+      <w:proofErr w:type="spellEnd"/>
+    </w:p>
+    <w:p>
+      <w:pPr>
+        <w:rPr>
+          <w:lang w:val="en-GB"/>
+        </w:rPr>
+      </w:pPr>
+      <w:r>
+        <w:rPr>
+          <w:lang w:val="en-GB"/>
+        </w:rPr>
+        <w:t>Updating the current system.</w:t>
+      </w:r>
+    </w:p>
+    <w:p>
+      <w:pPr>
+        <w:rPr>
+          <w:lang w:val="en-GB"/>
+        </w:rPr>
+      </w:pPr>
+      <w:r>
+        <w:rPr>
+          <w:lang w:val="en-GB"/>
+        </w:rPr>
+        <w:br w:type="page"/>
+      </w:r>
+    </w:p>
+    <w:p>
+      <w:pPr>
+        <w:spacing w:after="0" w:line="240" w:lineRule="auto"/>
+        <w:textAlignment w:val="top"/>
+        <w:rPr>
+          <w:rFonts w:ascii="Open Sans" w:eastAsia="Times New Roman" w:hAnsi="Open Sans" w:cs="Open Sans"/>
+          <w:b/>
+          <w:bCs/>
+          <w:color w:val="3F4350"/>
+          <w:kern w:val="0"/>
+          <w:sz w:val="21"/>
+          <w:szCs w:val="21"/>
+          <w:lang w:eastAsia="en-ZA"/>
+          <w14:ligatures w14:val="none"/>
+        </w:rPr>
+      </w:pPr>
+      <w:r>
+        <w:rPr>
+          <w:rFonts w:ascii="Open Sans" w:eastAsia="Times New Roman" w:hAnsi="Open Sans" w:cs="Open Sans"/>
+          <w:b/>
+          <w:bCs/>
+          <w:color w:val="3F4350"/>
+          <w:kern w:val="0"/>
+          <w:sz w:val="21"/>
+          <w:szCs w:val="21"/>
+          <w:lang w:eastAsia="en-ZA"/>
+          <w14:ligatures w14:val="none"/>
+        </w:rPr>
+        <w:lastRenderedPageBreak/>
+        <w:br/>
+        <w:t>System</w:t>
+      </w:r>
+    </w:p>
+    <w:p>
+      <w:pPr>
+        <w:spacing w:after="0" w:line="240" w:lineRule="auto"/>
+        <w:rPr>
+          <w:rFonts w:ascii="Open Sans" w:eastAsia="Times New Roman" w:hAnsi="Open Sans" w:cs="Open Sans"/>
+          <w:color w:val="3F4350"/>
+          <w:kern w:val="0"/>
+          <w:sz w:val="21"/>
+          <w:szCs w:val="21"/>
+          <w:lang w:eastAsia="en-ZA"/>
+          <w14:ligatures w14:val="none"/>
+        </w:rPr>
+      </w:pPr>
+      <w:hyperlink r:id="rId6" w:history="1">
+        <w:r>
+          <w:rPr>
+            <w:rFonts w:ascii="Open Sans" w:eastAsia="Times New Roman" w:hAnsi="Open Sans" w:cs="Open Sans"/>
+            <w:color w:val="0000FF"/>
+            <w:kern w:val="0"/>
+            <w:sz w:val="21"/>
+            <w:szCs w:val="21"/>
+            <w:lang w:eastAsia="en-ZA"/>
+            <w14:ligatures w14:val="none"/>
+          </w:rPr>
+          <w:t>6:48 AM</w:t>
+        </w:r>
+      </w:hyperlink>
+      <w:r>
+        <w:rPr>
+          <w:rFonts w:ascii="Open Sans" w:eastAsia="Times New Roman" w:hAnsi="Open Sans" w:cs="Open Sans"/>
+          <w:color w:val="3F4350"/>
+          <w:kern w:val="0"/>
+          <w:sz w:val="19"/>
+          <w:szCs w:val="19"/>
+          <w:lang w:eastAsia="en-ZA"/>
+          <w14:ligatures w14:val="none"/>
+        </w:rPr>
+        <w:t>(Only visible to you)</w:t>
+      </w:r>
+    </w:p>
+    <w:p>
+      <w:pPr>
+        <w:spacing w:after="30" w:line="240" w:lineRule="auto"/>
+        <w:rPr>
+          <w:rFonts w:ascii="Open Sans" w:eastAsia="Times New Roman" w:hAnsi="Open Sans" w:cs="Open Sans"/>
+          <w:color w:val="3F4350"/>
+          <w:kern w:val="0"/>
+          <w:sz w:val="21"/>
+          <w:szCs w:val="21"/>
+          <w:lang w:eastAsia="en-ZA"/>
+          <w14:ligatures w14:val="none"/>
+        </w:rPr>
+      </w:pPr>
+      <w:r>
+        <w:rPr>
+          <w:rFonts w:ascii="Open Sans" w:eastAsia="Times New Roman" w:hAnsi="Open Sans" w:cs="Open Sans"/>
+          <w:color w:val="3F4350"/>
+          <w:kern w:val="0"/>
+          <w:sz w:val="21"/>
+          <w:szCs w:val="21"/>
+          <w:lang w:eastAsia="en-ZA"/>
+          <w14:ligatures w14:val="none"/>
+        </w:rPr>
+        <w:t>×</w:t>
+      </w:r>
+    </w:p>
+    <w:p>
+      <w:pPr>
+        <w:spacing w:before="75" w:after="150" w:line="240" w:lineRule="auto"/>
+        <w:outlineLvl w:val="2"/>
+        <w:rPr>
+          <w:rFonts w:ascii="Arial" w:eastAsia="Times New Roman" w:hAnsi="Arial" w:cs="Arial"/>
+          <w:b/>
+          <w:bCs/>
+          <w:kern w:val="0"/>
+          <w:sz w:val="33"/>
+          <w:szCs w:val="33"/>
+          <w:lang w:eastAsia="en-ZA"/>
+          <w14:ligatures w14:val="none"/>
+        </w:rPr>
+      </w:pPr>
+      <w:r>
+        <w:rPr>
+          <w:rFonts w:ascii="Arial" w:eastAsia="Times New Roman" w:hAnsi="Arial" w:cs="Arial"/>
+          <w:b/>
+          <w:bCs/>
+          <w:kern w:val="0"/>
+          <w:sz w:val="33"/>
+          <w:szCs w:val="33"/>
+          <w:lang w:eastAsia="en-ZA"/>
+          <w14:ligatures w14:val="none"/>
+        </w:rPr>
+        <w:t xml:space="preserve">Judging Criteria </w:t>
+      </w:r>
+      <w:proofErr w:type="gramStart"/>
+      <w:r>
+        <w:rPr>
+          <w:rFonts w:ascii="Arial" w:eastAsia="Times New Roman" w:hAnsi="Arial" w:cs="Arial"/>
+          <w:b/>
+          <w:bCs/>
+          <w:kern w:val="0"/>
+          <w:sz w:val="33"/>
+          <w:szCs w:val="33"/>
+          <w:lang w:eastAsia="en-ZA"/>
+          <w14:ligatures w14:val="none"/>
+        </w:rPr>
+        <w:t>For</w:t>
+      </w:r>
+      <w:proofErr w:type="gramEnd"/>
+      <w:r>
+        <w:rPr>
+          <w:rFonts w:ascii="Arial" w:eastAsia="Times New Roman" w:hAnsi="Arial" w:cs="Arial"/>
+          <w:b/>
+          <w:bCs/>
+          <w:kern w:val="0"/>
+          <w:sz w:val="33"/>
+          <w:szCs w:val="33"/>
+          <w:lang w:eastAsia="en-ZA"/>
+          <w14:ligatures w14:val="none"/>
+        </w:rPr>
+        <w:t xml:space="preserve"> </w:t>
+      </w:r>
+      <w:proofErr w:type="spellStart"/>
+      <w:r>
+        <w:rPr>
+          <w:rFonts w:ascii="Arial" w:eastAsia="Times New Roman" w:hAnsi="Arial" w:cs="Arial"/>
+          <w:b/>
+          <w:bCs/>
+          <w:kern w:val="0"/>
+          <w:sz w:val="33"/>
+          <w:szCs w:val="33"/>
+          <w:lang w:eastAsia="en-ZA"/>
+          <w14:ligatures w14:val="none"/>
+        </w:rPr>
+        <w:t>Geekulcha</w:t>
+      </w:r>
+      <w:proofErr w:type="spellEnd"/>
+      <w:r>
+        <w:rPr>
+          <w:rFonts w:ascii="Arial" w:eastAsia="Times New Roman" w:hAnsi="Arial" w:cs="Arial"/>
+          <w:b/>
+          <w:bCs/>
+          <w:kern w:val="0"/>
+          <w:sz w:val="33"/>
+          <w:szCs w:val="33"/>
+          <w:lang w:eastAsia="en-ZA"/>
+          <w14:ligatures w14:val="none"/>
+        </w:rPr>
+        <w:t xml:space="preserve"> Annual Hackathon 2023</w:t>
+      </w:r>
+    </w:p>
+    <w:p>
+      <w:pPr>
+        <w:spacing w:before="225" w:after="240" w:line="240" w:lineRule="auto"/>
+        <w:rPr>
+          <w:rFonts w:ascii="Open Sans" w:eastAsia="Times New Roman" w:hAnsi="Open Sans" w:cs="Open Sans"/>
+          <w:kern w:val="0"/>
+          <w:sz w:val="21"/>
+          <w:szCs w:val="21"/>
+          <w:lang w:eastAsia="en-ZA"/>
+          <w14:ligatures w14:val="none"/>
+        </w:rPr>
+      </w:pPr>
+      <w:r>
+        <w:rPr>
+          <w:rFonts w:ascii="Open Sans" w:eastAsia="Times New Roman" w:hAnsi="Open Sans" w:cs="Open Sans"/>
+          <w:kern w:val="0"/>
+          <w:sz w:val="21"/>
+          <w:szCs w:val="21"/>
+          <w:lang w:eastAsia="en-ZA"/>
+          <w14:ligatures w14:val="none"/>
+        </w:rPr>
+        <w:pict w14:anchorId="6481E53F">
+          <v:rect id="_x0000_i1025" style="width:0;height:.75pt" o:hralign="center" o:hrstd="t" o:hr="t" fillcolor="#a0a0a0" stroked="f"/>
+        </w:pict>
+      </w:r>
+    </w:p>
+    <w:tbl>
+      <w:tblPr>
+        <w:tblW w:w="0" w:type="auto"/>
+        <w:tblCellMar>
+          <w:top w:w="15" w:type="dxa"/>
+          <w:left w:w="15" w:type="dxa"/>
+          <w:bottom w:w="15" w:type="dxa"/>
+          <w:right w:w="15" w:type="dxa"/>
+        </w:tblCellMar>
+        <w:tblLook w:val="04A0" w:firstRow="1" w:lastRow="0" w:firstColumn="1" w:lastColumn="0" w:noHBand="0" w:noVBand="1"/>
+      </w:tblPr>
+      <w:tblGrid>
+        <w:gridCol w:w="510"/>
+        <w:gridCol w:w="2149"/>
+        <w:gridCol w:w="5230"/>
+        <w:gridCol w:w="1137"/>
+      </w:tblGrid>
+      <w:tr>
+        <w:trPr>
+          <w:tblHeader/>
+        </w:trPr>
+        <w:tc>
+          <w:tcPr>
+            <w:tcW w:w="0" w:type="auto"/>
+            <w:tcMar>
+              <w:top w:w="90" w:type="dxa"/>
+              <w:left w:w="195" w:type="dxa"/>
+              <w:bottom w:w="90" w:type="dxa"/>
+              <w:right w:w="195" w:type="dxa"/>
+            </w:tcMar>
+            <w:vAlign w:val="center"/>
+            <w:hideMark/>
+          </w:tcPr>
+          <w:p>
+            <w:pPr>
+              <w:spacing w:before="75" w:after="150" w:line="240" w:lineRule="auto"/>
+              <w:rPr>
+                <w:rFonts w:ascii="Times New Roman" w:eastAsia="Times New Roman" w:hAnsi="Times New Roman" w:cs="Times New Roman"/>
+                <w:b/>
+                <w:bCs/>
+                <w:kern w:val="0"/>
+                <w:sz w:val="24"/>
+                <w:szCs w:val="24"/>
+                <w:lang w:eastAsia="en-ZA"/>
+                <w14:ligatures w14:val="none"/>
+              </w:rPr>
+            </w:pPr>
+            <w:r>
+              <w:rPr>
+                <w:rFonts w:ascii="Times New Roman" w:eastAsia="Times New Roman" w:hAnsi="Times New Roman" w:cs="Times New Roman"/>
+                <w:b/>
+                <w:bCs/>
+                <w:kern w:val="0"/>
+                <w:sz w:val="24"/>
+                <w:szCs w:val="24"/>
+                <w:lang w:eastAsia="en-ZA"/>
+                <w14:ligatures w14:val="none"/>
+              </w:rPr>
+              <w:t>#</w:t>
+            </w:r>
+          </w:p>
+        </w:tc>
+        <w:tc>
+          <w:tcPr>
+            <w:tcW w:w="0" w:type="auto"/>
+            <w:tcMar>
+              <w:top w:w="90" w:type="dxa"/>
+              <w:left w:w="195" w:type="dxa"/>
+              <w:bottom w:w="90" w:type="dxa"/>
+              <w:right w:w="195" w:type="dxa"/>
+            </w:tcMar>
+            <w:vAlign w:val="center"/>
+            <w:hideMark/>
+          </w:tcPr>
+          <w:p>
+            <w:pPr>
+              <w:spacing w:before="75" w:after="150" w:line="240" w:lineRule="auto"/>
+              <w:rPr>
+                <w:rFonts w:ascii="Times New Roman" w:eastAsia="Times New Roman" w:hAnsi="Times New Roman" w:cs="Times New Roman"/>
+                <w:b/>
+                <w:bCs/>
+                <w:kern w:val="0"/>
+                <w:sz w:val="24"/>
+                <w:szCs w:val="24"/>
+                <w:lang w:eastAsia="en-ZA"/>
+                <w14:ligatures w14:val="none"/>
+              </w:rPr>
+            </w:pPr>
+            <w:r>
+              <w:rPr>
+                <w:rFonts w:ascii="Times New Roman" w:eastAsia="Times New Roman" w:hAnsi="Times New Roman" w:cs="Times New Roman"/>
+                <w:b/>
+                <w:bCs/>
+                <w:kern w:val="0"/>
+                <w:sz w:val="24"/>
+                <w:szCs w:val="24"/>
+                <w:lang w:eastAsia="en-ZA"/>
+                <w14:ligatures w14:val="none"/>
+              </w:rPr>
+              <w:t>Criterion</w:t>
+            </w:r>
+          </w:p>
+        </w:tc>
+        <w:tc>
+          <w:tcPr>
+            <w:tcW w:w="0" w:type="auto"/>
+            <w:tcMar>
+              <w:top w:w="90" w:type="dxa"/>
+              <w:left w:w="195" w:type="dxa"/>
+              <w:bottom w:w="90" w:type="dxa"/>
+              <w:right w:w="195" w:type="dxa"/>
+            </w:tcMar>
+            <w:vAlign w:val="center"/>
+            <w:hideMark/>
+          </w:tcPr>
+          <w:p>
+            <w:pPr>
+              <w:spacing w:before="75" w:after="150" w:line="240" w:lineRule="auto"/>
+              <w:rPr>
+                <w:rFonts w:ascii="Times New Roman" w:eastAsia="Times New Roman" w:hAnsi="Times New Roman" w:cs="Times New Roman"/>
+                <w:b/>
+                <w:bCs/>
+                <w:kern w:val="0"/>
+                <w:sz w:val="24"/>
+                <w:szCs w:val="24"/>
+                <w:lang w:eastAsia="en-ZA"/>
+                <w14:ligatures w14:val="none"/>
+              </w:rPr>
+            </w:pPr>
+            <w:r>
+              <w:rPr>
+                <w:rFonts w:ascii="Times New Roman" w:eastAsia="Times New Roman" w:hAnsi="Times New Roman" w:cs="Times New Roman"/>
+                <w:b/>
+                <w:bCs/>
+                <w:kern w:val="0"/>
+                <w:sz w:val="24"/>
+                <w:szCs w:val="24"/>
+                <w:lang w:eastAsia="en-ZA"/>
+                <w14:ligatures w14:val="none"/>
+              </w:rPr>
+              <w:t>Description</w:t>
+            </w:r>
+          </w:p>
+        </w:tc>
+        <w:tc>
+          <w:tcPr>
+            <w:tcW w:w="0" w:type="auto"/>
+            <w:tcMar>
+              <w:top w:w="90" w:type="dxa"/>
+              <w:left w:w="195" w:type="dxa"/>
+              <w:bottom w:w="90" w:type="dxa"/>
+              <w:right w:w="195" w:type="dxa"/>
+            </w:tcMar>
+            <w:vAlign w:val="center"/>
+            <w:hideMark/>
+          </w:tcPr>
+          <w:p>
+            <w:pPr>
+              <w:spacing w:before="75" w:after="150" w:line="240" w:lineRule="auto"/>
+              <w:rPr>
+                <w:rFonts w:ascii="Times New Roman" w:eastAsia="Times New Roman" w:hAnsi="Times New Roman" w:cs="Times New Roman"/>
+                <w:b/>
+                <w:bCs/>
+                <w:kern w:val="0"/>
+                <w:sz w:val="24"/>
+                <w:szCs w:val="24"/>
+                <w:lang w:eastAsia="en-ZA"/>
+                <w14:ligatures w14:val="none"/>
+              </w:rPr>
+            </w:pPr>
+            <w:r>
+              <w:rPr>
+                <w:rFonts w:ascii="Times New Roman" w:eastAsia="Times New Roman" w:hAnsi="Times New Roman" w:cs="Times New Roman"/>
+                <w:b/>
+                <w:bCs/>
+                <w:kern w:val="0"/>
+                <w:sz w:val="24"/>
+                <w:szCs w:val="24"/>
+                <w:lang w:eastAsia="en-ZA"/>
+                <w14:ligatures w14:val="none"/>
+              </w:rPr>
+              <w:t>Weight</w:t>
+            </w:r>
+          </w:p>
+        </w:tc>
+      </w:tr>
+      <w:tr>
+        <w:tc>
+          <w:tcPr>
+            <w:tcW w:w="0" w:type="auto"/>
+            <w:tcMar>
+              <w:top w:w="90" w:type="dxa"/>
+              <w:left w:w="195" w:type="dxa"/>
+              <w:bottom w:w="90" w:type="dxa"/>
+              <w:right w:w="195" w:type="dxa"/>
+            </w:tcMar>
+            <w:vAlign w:val="center"/>
+            <w:hideMark/>
+          </w:tcPr>
+          <w:p>
+            <w:pPr>
+              <w:spacing w:before="75" w:after="150" w:line="240" w:lineRule="auto"/>
+              <w:rPr>
+                <w:rFonts w:ascii="Times New Roman" w:eastAsia="Times New Roman" w:hAnsi="Times New Roman" w:cs="Times New Roman"/>
+                <w:kern w:val="0"/>
+                <w:sz w:val="24"/>
+                <w:szCs w:val="24"/>
+                <w:lang w:eastAsia="en-ZA"/>
+                <w14:ligatures w14:val="none"/>
+              </w:rPr>
+            </w:pPr>
+            <w:r>
+              <w:rPr>
+                <w:rFonts w:ascii="Times New Roman" w:eastAsia="Times New Roman" w:hAnsi="Times New Roman" w:cs="Times New Roman"/>
+                <w:kern w:val="0"/>
+                <w:sz w:val="24"/>
+                <w:szCs w:val="24"/>
+                <w:lang w:eastAsia="en-ZA"/>
+                <w14:ligatures w14:val="none"/>
+              </w:rPr>
+              <w:t>1</w:t>
+            </w:r>
+          </w:p>
+        </w:tc>
+        <w:tc>
+          <w:tcPr>
+            <w:tcW w:w="0" w:type="auto"/>
+            <w:tcMar>
+              <w:top w:w="90" w:type="dxa"/>
+              <w:left w:w="195" w:type="dxa"/>
+              <w:bottom w:w="90" w:type="dxa"/>
+              <w:right w:w="195" w:type="dxa"/>
+            </w:tcMar>
+            <w:vAlign w:val="center"/>
+            <w:hideMark/>
+          </w:tcPr>
+          <w:p>
+            <w:pPr>
+              <w:spacing w:before="75" w:after="150" w:line="240" w:lineRule="auto"/>
+              <w:rPr>
+                <w:rFonts w:ascii="Times New Roman" w:eastAsia="Times New Roman" w:hAnsi="Times New Roman" w:cs="Times New Roman"/>
+                <w:kern w:val="0"/>
+                <w:sz w:val="24"/>
+                <w:szCs w:val="24"/>
+                <w:lang w:eastAsia="en-ZA"/>
+                <w14:ligatures w14:val="none"/>
+              </w:rPr>
+            </w:pPr>
+            <w:r>
+              <w:rPr>
+                <w:rFonts w:ascii="Times New Roman" w:eastAsia="Times New Roman" w:hAnsi="Times New Roman" w:cs="Times New Roman"/>
+                <w:b/>
+                <w:bCs/>
+                <w:kern w:val="0"/>
+                <w:sz w:val="24"/>
+                <w:szCs w:val="24"/>
+                <w:lang w:eastAsia="en-ZA"/>
+                <w14:ligatures w14:val="none"/>
+              </w:rPr>
+              <w:t>Innovation</w:t>
+            </w:r>
+          </w:p>
+        </w:tc>
+        <w:tc>
+          <w:tcPr>
+            <w:tcW w:w="0" w:type="auto"/>
+            <w:tcMar>
+              <w:top w:w="90" w:type="dxa"/>
+              <w:left w:w="195" w:type="dxa"/>
+              <w:bottom w:w="90" w:type="dxa"/>
+              <w:right w:w="195" w:type="dxa"/>
+            </w:tcMar>
+            <w:vAlign w:val="center"/>
+            <w:hideMark/>
+          </w:tcPr>
+          <w:p>
+            <w:pPr>
+              <w:spacing w:before="75" w:after="150" w:line="240" w:lineRule="auto"/>
+              <w:rPr>
+                <w:rFonts w:ascii="Times New Roman" w:eastAsia="Times New Roman" w:hAnsi="Times New Roman" w:cs="Times New Roman"/>
+                <w:kern w:val="0"/>
+                <w:sz w:val="24"/>
+                <w:szCs w:val="24"/>
+                <w:lang w:eastAsia="en-ZA"/>
+                <w14:ligatures w14:val="none"/>
+              </w:rPr>
+            </w:pPr>
+            <w:r>
+              <w:rPr>
+                <w:rFonts w:ascii="Times New Roman" w:eastAsia="Times New Roman" w:hAnsi="Times New Roman" w:cs="Times New Roman"/>
+                <w:kern w:val="0"/>
+                <w:sz w:val="24"/>
+                <w:szCs w:val="24"/>
+                <w:lang w:eastAsia="en-ZA"/>
+                <w14:ligatures w14:val="none"/>
+              </w:rPr>
+              <w:t xml:space="preserve">Is this a new solution or improving on an existing one? The solution outlines and gives policy direction in South Africa Does </w:t>
+            </w:r>
+            <w:proofErr w:type="gramStart"/>
+            <w:r>
+              <w:rPr>
+                <w:rFonts w:ascii="Times New Roman" w:eastAsia="Times New Roman" w:hAnsi="Times New Roman" w:cs="Times New Roman"/>
+                <w:kern w:val="0"/>
+                <w:sz w:val="24"/>
+                <w:szCs w:val="24"/>
+                <w:lang w:eastAsia="en-ZA"/>
+                <w14:ligatures w14:val="none"/>
+              </w:rPr>
+              <w:t>it</w:t>
+            </w:r>
+            <w:proofErr w:type="gramEnd"/>
+            <w:r>
+              <w:rPr>
+                <w:rFonts w:ascii="Times New Roman" w:eastAsia="Times New Roman" w:hAnsi="Times New Roman" w:cs="Times New Roman"/>
+                <w:kern w:val="0"/>
+                <w:sz w:val="24"/>
+                <w:szCs w:val="24"/>
+                <w:lang w:eastAsia="en-ZA"/>
+                <w14:ligatures w14:val="none"/>
+              </w:rPr>
+              <w:t xml:space="preserve"> sustainable change in the proposed setting? The team has integrated various tools and processes Solution is developed against a set of operating frameworks, policies and/or existing bills/acts in South Africa</w:t>
+            </w:r>
+          </w:p>
+        </w:tc>
+        <w:tc>
+          <w:tcPr>
+            <w:tcW w:w="0" w:type="auto"/>
+            <w:tcMar>
+              <w:top w:w="90" w:type="dxa"/>
+              <w:left w:w="195" w:type="dxa"/>
+              <w:bottom w:w="90" w:type="dxa"/>
+              <w:right w:w="195" w:type="dxa"/>
+            </w:tcMar>
+            <w:vAlign w:val="center"/>
+            <w:hideMark/>
+          </w:tcPr>
+          <w:p>
+            <w:pPr>
+              <w:spacing w:before="75" w:after="150" w:line="240" w:lineRule="auto"/>
+              <w:rPr>
+                <w:rFonts w:ascii="Times New Roman" w:eastAsia="Times New Roman" w:hAnsi="Times New Roman" w:cs="Times New Roman"/>
+                <w:kern w:val="0"/>
+                <w:sz w:val="24"/>
+                <w:szCs w:val="24"/>
+                <w:lang w:eastAsia="en-ZA"/>
+                <w14:ligatures w14:val="none"/>
+              </w:rPr>
+            </w:pPr>
+            <w:r>
+              <w:rPr>
+                <w:rFonts w:ascii="Times New Roman" w:eastAsia="Times New Roman" w:hAnsi="Times New Roman" w:cs="Times New Roman"/>
+                <w:kern w:val="0"/>
+                <w:sz w:val="24"/>
+                <w:szCs w:val="24"/>
+                <w:lang w:eastAsia="en-ZA"/>
+                <w14:ligatures w14:val="none"/>
+              </w:rPr>
+              <w:t>10</w:t>
+            </w:r>
+          </w:p>
+        </w:tc>
+      </w:tr>
+      <w:tr>
+        <w:tc>
+          <w:tcPr>
+            <w:tcW w:w="0" w:type="auto"/>
+            <w:tcMar>
+              <w:top w:w="90" w:type="dxa"/>
+              <w:left w:w="195" w:type="dxa"/>
+              <w:bottom w:w="90" w:type="dxa"/>
+              <w:right w:w="195" w:type="dxa"/>
+            </w:tcMar>
+            <w:vAlign w:val="center"/>
+            <w:hideMark/>
+          </w:tcPr>
+          <w:p>
+            <w:pPr>
+              <w:spacing w:before="75" w:after="150" w:line="240" w:lineRule="auto"/>
+              <w:rPr>
+                <w:rFonts w:ascii="Times New Roman" w:eastAsia="Times New Roman" w:hAnsi="Times New Roman" w:cs="Times New Roman"/>
+                <w:kern w:val="0"/>
+                <w:sz w:val="24"/>
+                <w:szCs w:val="24"/>
+                <w:lang w:eastAsia="en-ZA"/>
+                <w14:ligatures w14:val="none"/>
+              </w:rPr>
+            </w:pPr>
+            <w:r>
+              <w:rPr>
+                <w:rFonts w:ascii="Times New Roman" w:eastAsia="Times New Roman" w:hAnsi="Times New Roman" w:cs="Times New Roman"/>
+                <w:kern w:val="0"/>
+                <w:sz w:val="24"/>
+                <w:szCs w:val="24"/>
+                <w:lang w:eastAsia="en-ZA"/>
+                <w14:ligatures w14:val="none"/>
+              </w:rPr>
+              <w:t>2</w:t>
+            </w:r>
+          </w:p>
+        </w:tc>
+        <w:tc>
+          <w:tcPr>
+            <w:tcW w:w="0" w:type="auto"/>
+            <w:tcMar>
+              <w:top w:w="90" w:type="dxa"/>
+              <w:left w:w="195" w:type="dxa"/>
+              <w:bottom w:w="90" w:type="dxa"/>
+              <w:right w:w="195" w:type="dxa"/>
+            </w:tcMar>
+            <w:vAlign w:val="center"/>
+            <w:hideMark/>
+          </w:tcPr>
+          <w:p>
+            <w:pPr>
+              <w:spacing w:before="75" w:after="150" w:line="240" w:lineRule="auto"/>
+              <w:rPr>
+                <w:rFonts w:ascii="Times New Roman" w:eastAsia="Times New Roman" w:hAnsi="Times New Roman" w:cs="Times New Roman"/>
+                <w:kern w:val="0"/>
+                <w:sz w:val="24"/>
+                <w:szCs w:val="24"/>
+                <w:lang w:eastAsia="en-ZA"/>
+                <w14:ligatures w14:val="none"/>
+              </w:rPr>
+            </w:pPr>
+            <w:r>
+              <w:rPr>
+                <w:rFonts w:ascii="Times New Roman" w:eastAsia="Times New Roman" w:hAnsi="Times New Roman" w:cs="Times New Roman"/>
+                <w:b/>
+                <w:bCs/>
+                <w:kern w:val="0"/>
+                <w:sz w:val="24"/>
+                <w:szCs w:val="24"/>
+                <w:lang w:eastAsia="en-ZA"/>
+                <w14:ligatures w14:val="none"/>
+              </w:rPr>
+              <w:t>Business Model</w:t>
+            </w:r>
+          </w:p>
+        </w:tc>
+        <w:tc>
+          <w:tcPr>
+            <w:tcW w:w="0" w:type="auto"/>
+            <w:tcMar>
+              <w:top w:w="90" w:type="dxa"/>
+              <w:left w:w="195" w:type="dxa"/>
+              <w:bottom w:w="90" w:type="dxa"/>
+              <w:right w:w="195" w:type="dxa"/>
+            </w:tcMar>
+            <w:vAlign w:val="center"/>
+            <w:hideMark/>
+          </w:tcPr>
+          <w:p>
+            <w:pPr>
+              <w:spacing w:before="75" w:after="150" w:line="240" w:lineRule="auto"/>
+              <w:rPr>
+                <w:rFonts w:ascii="Times New Roman" w:eastAsia="Times New Roman" w:hAnsi="Times New Roman" w:cs="Times New Roman"/>
+                <w:kern w:val="0"/>
+                <w:sz w:val="24"/>
+                <w:szCs w:val="24"/>
+                <w:lang w:eastAsia="en-ZA"/>
+                <w14:ligatures w14:val="none"/>
+              </w:rPr>
+            </w:pPr>
+            <w:r>
+              <w:rPr>
+                <w:rFonts w:ascii="Times New Roman" w:eastAsia="Times New Roman" w:hAnsi="Times New Roman" w:cs="Times New Roman"/>
+                <w:kern w:val="0"/>
+                <w:sz w:val="24"/>
+                <w:szCs w:val="24"/>
+                <w:lang w:eastAsia="en-ZA"/>
+                <w14:ligatures w14:val="none"/>
+              </w:rPr>
+              <w:t>Has the team identified a market for their solution? Is there a plan of sustainability for the solution Has the cost of implementation been outlined? What will unit costs of product or service be?</w:t>
+            </w:r>
+          </w:p>
+        </w:tc>
+        <w:tc>
+          <w:tcPr>
+            <w:tcW w:w="0" w:type="auto"/>
+            <w:tcMar>
+              <w:top w:w="90" w:type="dxa"/>
+              <w:left w:w="195" w:type="dxa"/>
+              <w:bottom w:w="90" w:type="dxa"/>
+              <w:right w:w="195" w:type="dxa"/>
+            </w:tcMar>
+            <w:vAlign w:val="center"/>
+            <w:hideMark/>
+          </w:tcPr>
+          <w:p>
+            <w:pPr>
+              <w:spacing w:before="75" w:after="150" w:line="240" w:lineRule="auto"/>
+              <w:rPr>
+                <w:rFonts w:ascii="Times New Roman" w:eastAsia="Times New Roman" w:hAnsi="Times New Roman" w:cs="Times New Roman"/>
+                <w:kern w:val="0"/>
+                <w:sz w:val="24"/>
+                <w:szCs w:val="24"/>
+                <w:lang w:eastAsia="en-ZA"/>
+                <w14:ligatures w14:val="none"/>
+              </w:rPr>
+            </w:pPr>
+            <w:r>
+              <w:rPr>
+                <w:rFonts w:ascii="Times New Roman" w:eastAsia="Times New Roman" w:hAnsi="Times New Roman" w:cs="Times New Roman"/>
+                <w:kern w:val="0"/>
+                <w:sz w:val="24"/>
+                <w:szCs w:val="24"/>
+                <w:lang w:eastAsia="en-ZA"/>
+                <w14:ligatures w14:val="none"/>
+              </w:rPr>
+              <w:t>10</w:t>
+            </w:r>
+          </w:p>
+        </w:tc>
+      </w:tr>
+      <w:tr>
+        <w:tc>
+          <w:tcPr>
+            <w:tcW w:w="0" w:type="auto"/>
+            <w:tcMar>
+              <w:top w:w="90" w:type="dxa"/>
+              <w:left w:w="195" w:type="dxa"/>
+              <w:bottom w:w="90" w:type="dxa"/>
+              <w:right w:w="195" w:type="dxa"/>
+            </w:tcMar>
+            <w:vAlign w:val="center"/>
+            <w:hideMark/>
+          </w:tcPr>
+          <w:p>
+            <w:pPr>
+              <w:spacing w:before="75" w:after="150" w:line="240" w:lineRule="auto"/>
+              <w:rPr>
+                <w:rFonts w:ascii="Times New Roman" w:eastAsia="Times New Roman" w:hAnsi="Times New Roman" w:cs="Times New Roman"/>
+                <w:kern w:val="0"/>
+                <w:sz w:val="24"/>
+                <w:szCs w:val="24"/>
+                <w:lang w:eastAsia="en-ZA"/>
+                <w14:ligatures w14:val="none"/>
+              </w:rPr>
+            </w:pPr>
+            <w:r>
+              <w:rPr>
+                <w:rFonts w:ascii="Times New Roman" w:eastAsia="Times New Roman" w:hAnsi="Times New Roman" w:cs="Times New Roman"/>
+                <w:kern w:val="0"/>
+                <w:sz w:val="24"/>
+                <w:szCs w:val="24"/>
+                <w:lang w:eastAsia="en-ZA"/>
+                <w14:ligatures w14:val="none"/>
+              </w:rPr>
+              <w:t>3</w:t>
+            </w:r>
+          </w:p>
+        </w:tc>
+        <w:tc>
+          <w:tcPr>
+            <w:tcW w:w="0" w:type="auto"/>
+            <w:tcMar>
+              <w:top w:w="90" w:type="dxa"/>
+              <w:left w:w="195" w:type="dxa"/>
+              <w:bottom w:w="90" w:type="dxa"/>
+              <w:right w:w="195" w:type="dxa"/>
+            </w:tcMar>
+            <w:vAlign w:val="center"/>
+            <w:hideMark/>
+          </w:tcPr>
+          <w:p>
+            <w:pPr>
+              <w:spacing w:before="75" w:after="150" w:line="240" w:lineRule="auto"/>
+              <w:rPr>
+                <w:rFonts w:ascii="Times New Roman" w:eastAsia="Times New Roman" w:hAnsi="Times New Roman" w:cs="Times New Roman"/>
+                <w:kern w:val="0"/>
+                <w:sz w:val="24"/>
+                <w:szCs w:val="24"/>
+                <w:lang w:eastAsia="en-ZA"/>
+                <w14:ligatures w14:val="none"/>
+              </w:rPr>
+            </w:pPr>
+            <w:r>
+              <w:rPr>
+                <w:rFonts w:ascii="Times New Roman" w:eastAsia="Times New Roman" w:hAnsi="Times New Roman" w:cs="Times New Roman"/>
+                <w:b/>
+                <w:bCs/>
+                <w:kern w:val="0"/>
+                <w:sz w:val="24"/>
+                <w:szCs w:val="24"/>
+                <w:lang w:eastAsia="en-ZA"/>
+                <w14:ligatures w14:val="none"/>
+              </w:rPr>
+              <w:t>Technical Implementation</w:t>
+            </w:r>
+          </w:p>
+        </w:tc>
+        <w:tc>
+          <w:tcPr>
+            <w:tcW w:w="0" w:type="auto"/>
+            <w:tcMar>
+              <w:top w:w="90" w:type="dxa"/>
+              <w:left w:w="195" w:type="dxa"/>
+              <w:bottom w:w="90" w:type="dxa"/>
+              <w:right w:w="195" w:type="dxa"/>
+            </w:tcMar>
+            <w:vAlign w:val="center"/>
+            <w:hideMark/>
+          </w:tcPr>
+          <w:p>
+            <w:pPr>
+              <w:spacing w:before="75" w:after="150" w:line="240" w:lineRule="auto"/>
+              <w:rPr>
+                <w:rFonts w:ascii="Times New Roman" w:eastAsia="Times New Roman" w:hAnsi="Times New Roman" w:cs="Times New Roman"/>
+                <w:kern w:val="0"/>
+                <w:sz w:val="24"/>
+                <w:szCs w:val="24"/>
+                <w:lang w:eastAsia="en-ZA"/>
+                <w14:ligatures w14:val="none"/>
+              </w:rPr>
+            </w:pPr>
+            <w:r>
+              <w:rPr>
+                <w:rFonts w:ascii="Times New Roman" w:eastAsia="Times New Roman" w:hAnsi="Times New Roman" w:cs="Times New Roman"/>
+                <w:kern w:val="0"/>
+                <w:sz w:val="24"/>
+                <w:szCs w:val="24"/>
+                <w:lang w:eastAsia="en-ZA"/>
+                <w14:ligatures w14:val="none"/>
+              </w:rPr>
+              <w:t>Adequate architecture outlined Technologies used are up to standards, follows trends and best practices Solution is well documented on a Git platform There is evidence of ease of usability of the solution</w:t>
+            </w:r>
+          </w:p>
+        </w:tc>
+        <w:tc>
+          <w:tcPr>
+            <w:tcW w:w="0" w:type="auto"/>
+            <w:tcMar>
+              <w:top w:w="90" w:type="dxa"/>
+              <w:left w:w="195" w:type="dxa"/>
+              <w:bottom w:w="90" w:type="dxa"/>
+              <w:right w:w="195" w:type="dxa"/>
+            </w:tcMar>
+            <w:vAlign w:val="center"/>
+            <w:hideMark/>
+          </w:tcPr>
+          <w:p>
+            <w:pPr>
+              <w:spacing w:before="75" w:after="150" w:line="240" w:lineRule="auto"/>
+              <w:rPr>
+                <w:rFonts w:ascii="Times New Roman" w:eastAsia="Times New Roman" w:hAnsi="Times New Roman" w:cs="Times New Roman"/>
+                <w:kern w:val="0"/>
+                <w:sz w:val="24"/>
+                <w:szCs w:val="24"/>
+                <w:lang w:eastAsia="en-ZA"/>
+                <w14:ligatures w14:val="none"/>
+              </w:rPr>
+            </w:pPr>
+            <w:r>
+              <w:rPr>
+                <w:rFonts w:ascii="Times New Roman" w:eastAsia="Times New Roman" w:hAnsi="Times New Roman" w:cs="Times New Roman"/>
+                <w:kern w:val="0"/>
+                <w:sz w:val="24"/>
+                <w:szCs w:val="24"/>
+                <w:lang w:eastAsia="en-ZA"/>
+                <w14:ligatures w14:val="none"/>
+              </w:rPr>
+              <w:t>15</w:t>
+            </w:r>
+          </w:p>
+        </w:tc>
+      </w:tr>
+      <w:tr>
+        <w:tc>
+          <w:tcPr>
+            <w:tcW w:w="0" w:type="auto"/>
+            <w:tcMar>
+              <w:top w:w="90" w:type="dxa"/>
+              <w:left w:w="195" w:type="dxa"/>
+              <w:bottom w:w="90" w:type="dxa"/>
+              <w:right w:w="195" w:type="dxa"/>
+            </w:tcMar>
+            <w:vAlign w:val="center"/>
+            <w:hideMark/>
+          </w:tcPr>
+          <w:p>
+            <w:pPr>
+              <w:spacing w:before="75" w:after="150" w:line="240" w:lineRule="auto"/>
+              <w:rPr>
+                <w:rFonts w:ascii="Times New Roman" w:eastAsia="Times New Roman" w:hAnsi="Times New Roman" w:cs="Times New Roman"/>
+                <w:kern w:val="0"/>
+                <w:sz w:val="24"/>
+                <w:szCs w:val="24"/>
+                <w:lang w:eastAsia="en-ZA"/>
+                <w14:ligatures w14:val="none"/>
+              </w:rPr>
+            </w:pPr>
+            <w:r>
+              <w:rPr>
+                <w:rFonts w:ascii="Times New Roman" w:eastAsia="Times New Roman" w:hAnsi="Times New Roman" w:cs="Times New Roman"/>
+                <w:kern w:val="0"/>
+                <w:sz w:val="24"/>
+                <w:szCs w:val="24"/>
+                <w:lang w:eastAsia="en-ZA"/>
+                <w14:ligatures w14:val="none"/>
+              </w:rPr>
+              <w:t>4</w:t>
+            </w:r>
+          </w:p>
+        </w:tc>
+        <w:tc>
+          <w:tcPr>
+            <w:tcW w:w="0" w:type="auto"/>
+            <w:tcMar>
+              <w:top w:w="90" w:type="dxa"/>
+              <w:left w:w="195" w:type="dxa"/>
+              <w:bottom w:w="90" w:type="dxa"/>
+              <w:right w:w="195" w:type="dxa"/>
+            </w:tcMar>
+            <w:vAlign w:val="center"/>
+            <w:hideMark/>
+          </w:tcPr>
+          <w:p>
+            <w:pPr>
+              <w:spacing w:before="75" w:after="150" w:line="240" w:lineRule="auto"/>
+              <w:rPr>
+                <w:rFonts w:ascii="Times New Roman" w:eastAsia="Times New Roman" w:hAnsi="Times New Roman" w:cs="Times New Roman"/>
+                <w:kern w:val="0"/>
+                <w:sz w:val="24"/>
+                <w:szCs w:val="24"/>
+                <w:lang w:eastAsia="en-ZA"/>
+                <w14:ligatures w14:val="none"/>
+              </w:rPr>
+            </w:pPr>
+            <w:r>
+              <w:rPr>
+                <w:rFonts w:ascii="Times New Roman" w:eastAsia="Times New Roman" w:hAnsi="Times New Roman" w:cs="Times New Roman"/>
+                <w:b/>
+                <w:bCs/>
+                <w:kern w:val="0"/>
+                <w:sz w:val="24"/>
+                <w:szCs w:val="24"/>
+                <w:lang w:eastAsia="en-ZA"/>
+                <w14:ligatures w14:val="none"/>
+              </w:rPr>
+              <w:t>Security</w:t>
+            </w:r>
+          </w:p>
+        </w:tc>
+        <w:tc>
+          <w:tcPr>
+            <w:tcW w:w="0" w:type="auto"/>
+            <w:tcMar>
+              <w:top w:w="90" w:type="dxa"/>
+              <w:left w:w="195" w:type="dxa"/>
+              <w:bottom w:w="90" w:type="dxa"/>
+              <w:right w:w="195" w:type="dxa"/>
+            </w:tcMar>
+            <w:vAlign w:val="center"/>
+            <w:hideMark/>
+          </w:tcPr>
+          <w:p>
+            <w:pPr>
+              <w:spacing w:before="75" w:after="150" w:line="240" w:lineRule="auto"/>
+              <w:rPr>
+                <w:rFonts w:ascii="Times New Roman" w:eastAsia="Times New Roman" w:hAnsi="Times New Roman" w:cs="Times New Roman"/>
+                <w:kern w:val="0"/>
+                <w:sz w:val="24"/>
+                <w:szCs w:val="24"/>
+                <w:lang w:eastAsia="en-ZA"/>
+                <w14:ligatures w14:val="none"/>
+              </w:rPr>
+            </w:pPr>
+            <w:r>
+              <w:rPr>
+                <w:rFonts w:ascii="Times New Roman" w:eastAsia="Times New Roman" w:hAnsi="Times New Roman" w:cs="Times New Roman"/>
+                <w:kern w:val="0"/>
+                <w:sz w:val="24"/>
+                <w:szCs w:val="24"/>
+                <w:lang w:eastAsia="en-ZA"/>
+                <w14:ligatures w14:val="none"/>
+              </w:rPr>
+              <w:t xml:space="preserve">Does the follow a Secure </w:t>
+            </w:r>
+            <w:proofErr w:type="gramStart"/>
+            <w:r>
+              <w:rPr>
+                <w:rFonts w:ascii="Times New Roman" w:eastAsia="Times New Roman" w:hAnsi="Times New Roman" w:cs="Times New Roman"/>
+                <w:kern w:val="0"/>
+                <w:sz w:val="24"/>
+                <w:szCs w:val="24"/>
+                <w:lang w:eastAsia="en-ZA"/>
+                <w14:ligatures w14:val="none"/>
+              </w:rPr>
+              <w:t>By</w:t>
+            </w:r>
+            <w:proofErr w:type="gramEnd"/>
+            <w:r>
+              <w:rPr>
+                <w:rFonts w:ascii="Times New Roman" w:eastAsia="Times New Roman" w:hAnsi="Times New Roman" w:cs="Times New Roman"/>
+                <w:kern w:val="0"/>
+                <w:sz w:val="24"/>
+                <w:szCs w:val="24"/>
+                <w:lang w:eastAsia="en-ZA"/>
+                <w14:ligatures w14:val="none"/>
+              </w:rPr>
+              <w:t xml:space="preserve"> Design process? Is there a plan to ensure data integrity? Does the team use modern tools and best practices?</w:t>
+            </w:r>
+          </w:p>
+        </w:tc>
+        <w:tc>
+          <w:tcPr>
+            <w:tcW w:w="0" w:type="auto"/>
+            <w:tcMar>
+              <w:top w:w="90" w:type="dxa"/>
+              <w:left w:w="195" w:type="dxa"/>
+              <w:bottom w:w="90" w:type="dxa"/>
+              <w:right w:w="195" w:type="dxa"/>
+            </w:tcMar>
+            <w:vAlign w:val="center"/>
+            <w:hideMark/>
+          </w:tcPr>
+          <w:p>
+            <w:pPr>
+              <w:spacing w:before="75" w:after="150" w:line="240" w:lineRule="auto"/>
+              <w:rPr>
+                <w:rFonts w:ascii="Times New Roman" w:eastAsia="Times New Roman" w:hAnsi="Times New Roman" w:cs="Times New Roman"/>
+                <w:kern w:val="0"/>
+                <w:sz w:val="24"/>
+                <w:szCs w:val="24"/>
+                <w:lang w:eastAsia="en-ZA"/>
+                <w14:ligatures w14:val="none"/>
+              </w:rPr>
+            </w:pPr>
+            <w:r>
+              <w:rPr>
+                <w:rFonts w:ascii="Times New Roman" w:eastAsia="Times New Roman" w:hAnsi="Times New Roman" w:cs="Times New Roman"/>
+                <w:kern w:val="0"/>
+                <w:sz w:val="24"/>
+                <w:szCs w:val="24"/>
+                <w:lang w:eastAsia="en-ZA"/>
+                <w14:ligatures w14:val="none"/>
+              </w:rPr>
+              <w:t>10</w:t>
+            </w:r>
+          </w:p>
+        </w:tc>
+      </w:tr>
+      <w:tr>
+        <w:tc>
+          <w:tcPr>
+            <w:tcW w:w="0" w:type="auto"/>
+            <w:tcMar>
+              <w:top w:w="90" w:type="dxa"/>
+              <w:left w:w="195" w:type="dxa"/>
+              <w:bottom w:w="90" w:type="dxa"/>
+              <w:right w:w="195" w:type="dxa"/>
+            </w:tcMar>
+            <w:vAlign w:val="center"/>
+            <w:hideMark/>
+          </w:tcPr>
+          <w:p>
+            <w:pPr>
+              <w:spacing w:before="75" w:after="150" w:line="240" w:lineRule="auto"/>
+              <w:rPr>
+                <w:rFonts w:ascii="Times New Roman" w:eastAsia="Times New Roman" w:hAnsi="Times New Roman" w:cs="Times New Roman"/>
+                <w:kern w:val="0"/>
+                <w:sz w:val="24"/>
+                <w:szCs w:val="24"/>
+                <w:lang w:eastAsia="en-ZA"/>
+                <w14:ligatures w14:val="none"/>
+              </w:rPr>
+            </w:pPr>
+            <w:r>
+              <w:rPr>
+                <w:rFonts w:ascii="Times New Roman" w:eastAsia="Times New Roman" w:hAnsi="Times New Roman" w:cs="Times New Roman"/>
+                <w:kern w:val="0"/>
+                <w:sz w:val="24"/>
+                <w:szCs w:val="24"/>
+                <w:lang w:eastAsia="en-ZA"/>
+                <w14:ligatures w14:val="none"/>
+              </w:rPr>
+              <w:t>5</w:t>
+            </w:r>
+          </w:p>
+        </w:tc>
+        <w:tc>
+          <w:tcPr>
+            <w:tcW w:w="0" w:type="auto"/>
+            <w:tcMar>
+              <w:top w:w="90" w:type="dxa"/>
+              <w:left w:w="195" w:type="dxa"/>
+              <w:bottom w:w="90" w:type="dxa"/>
+              <w:right w:w="195" w:type="dxa"/>
+            </w:tcMar>
+            <w:vAlign w:val="center"/>
+            <w:hideMark/>
+          </w:tcPr>
+          <w:p>
+            <w:pPr>
+              <w:spacing w:before="75" w:after="150" w:line="240" w:lineRule="auto"/>
+              <w:rPr>
+                <w:rFonts w:ascii="Times New Roman" w:eastAsia="Times New Roman" w:hAnsi="Times New Roman" w:cs="Times New Roman"/>
+                <w:kern w:val="0"/>
+                <w:sz w:val="24"/>
+                <w:szCs w:val="24"/>
+                <w:lang w:eastAsia="en-ZA"/>
+                <w14:ligatures w14:val="none"/>
+              </w:rPr>
+            </w:pPr>
+            <w:r>
+              <w:rPr>
+                <w:rFonts w:ascii="Times New Roman" w:eastAsia="Times New Roman" w:hAnsi="Times New Roman" w:cs="Times New Roman"/>
+                <w:b/>
+                <w:bCs/>
+                <w:kern w:val="0"/>
+                <w:sz w:val="24"/>
+                <w:szCs w:val="24"/>
+                <w:lang w:eastAsia="en-ZA"/>
+                <w14:ligatures w14:val="none"/>
+              </w:rPr>
+              <w:t>Presentation</w:t>
+            </w:r>
+          </w:p>
+        </w:tc>
+        <w:tc>
+          <w:tcPr>
+            <w:tcW w:w="0" w:type="auto"/>
+            <w:tcMar>
+              <w:top w:w="90" w:type="dxa"/>
+              <w:left w:w="195" w:type="dxa"/>
+              <w:bottom w:w="90" w:type="dxa"/>
+              <w:right w:w="195" w:type="dxa"/>
+            </w:tcMar>
+            <w:vAlign w:val="center"/>
+            <w:hideMark/>
+          </w:tcPr>
+          <w:p>
+            <w:pPr>
+              <w:spacing w:before="75" w:after="150" w:line="240" w:lineRule="auto"/>
+              <w:rPr>
+                <w:rFonts w:ascii="Times New Roman" w:eastAsia="Times New Roman" w:hAnsi="Times New Roman" w:cs="Times New Roman"/>
+                <w:kern w:val="0"/>
+                <w:sz w:val="24"/>
+                <w:szCs w:val="24"/>
+                <w:lang w:eastAsia="en-ZA"/>
+                <w14:ligatures w14:val="none"/>
+              </w:rPr>
+            </w:pPr>
+            <w:r>
+              <w:rPr>
+                <w:rFonts w:ascii="Times New Roman" w:eastAsia="Times New Roman" w:hAnsi="Times New Roman" w:cs="Times New Roman"/>
+                <w:kern w:val="0"/>
+                <w:sz w:val="24"/>
+                <w:szCs w:val="24"/>
+                <w:lang w:eastAsia="en-ZA"/>
+                <w14:ligatures w14:val="none"/>
+              </w:rPr>
+              <w:t xml:space="preserve">There is evidence of team work; Does the presentation have an adequate and understandable flow? Is the team </w:t>
+            </w:r>
+            <w:proofErr w:type="gramStart"/>
+            <w:r>
+              <w:rPr>
+                <w:rFonts w:ascii="Times New Roman" w:eastAsia="Times New Roman" w:hAnsi="Times New Roman" w:cs="Times New Roman"/>
+                <w:kern w:val="0"/>
+                <w:sz w:val="24"/>
+                <w:szCs w:val="24"/>
+                <w:lang w:eastAsia="en-ZA"/>
+                <w14:ligatures w14:val="none"/>
+              </w:rPr>
+              <w:t>articulate</w:t>
+            </w:r>
+            <w:proofErr w:type="gramEnd"/>
+            <w:r>
+              <w:rPr>
+                <w:rFonts w:ascii="Times New Roman" w:eastAsia="Times New Roman" w:hAnsi="Times New Roman" w:cs="Times New Roman"/>
+                <w:kern w:val="0"/>
+                <w:sz w:val="24"/>
+                <w:szCs w:val="24"/>
+                <w:lang w:eastAsia="en-ZA"/>
+                <w14:ligatures w14:val="none"/>
+              </w:rPr>
+              <w:t xml:space="preserve"> enough?</w:t>
+            </w:r>
+          </w:p>
+        </w:tc>
+        <w:tc>
+          <w:tcPr>
+            <w:tcW w:w="0" w:type="auto"/>
+            <w:tcMar>
+              <w:top w:w="90" w:type="dxa"/>
+              <w:left w:w="195" w:type="dxa"/>
+              <w:bottom w:w="90" w:type="dxa"/>
+              <w:right w:w="195" w:type="dxa"/>
+            </w:tcMar>
+            <w:vAlign w:val="center"/>
+            <w:hideMark/>
+          </w:tcPr>
+          <w:p>
+            <w:pPr>
+              <w:spacing w:before="75" w:after="150" w:line="240" w:lineRule="auto"/>
+              <w:rPr>
+                <w:rFonts w:ascii="Times New Roman" w:eastAsia="Times New Roman" w:hAnsi="Times New Roman" w:cs="Times New Roman"/>
+                <w:kern w:val="0"/>
+                <w:sz w:val="24"/>
+                <w:szCs w:val="24"/>
+                <w:lang w:eastAsia="en-ZA"/>
+                <w14:ligatures w14:val="none"/>
+              </w:rPr>
+            </w:pPr>
+            <w:r>
+              <w:rPr>
+                <w:rFonts w:ascii="Times New Roman" w:eastAsia="Times New Roman" w:hAnsi="Times New Roman" w:cs="Times New Roman"/>
+                <w:kern w:val="0"/>
+                <w:sz w:val="24"/>
+                <w:szCs w:val="24"/>
+                <w:lang w:eastAsia="en-ZA"/>
+                <w14:ligatures w14:val="none"/>
+              </w:rPr>
+              <w:t>5</w:t>
+            </w:r>
+          </w:p>
+        </w:tc>
+      </w:tr>
+    </w:tbl>
+    <w:p>
+      <w:pPr>
+        <w:rPr>
+          <w:lang w:val="en-GB"/>
+        </w:rPr>
+      </w:pPr>
+    </w:p>
+    <w:p>
+      <w:pPr>
+        <w:pStyle w:val="ListParagraph"/>
+        <w:ind w:left="1080"/>
+        <w:rPr>
+          <w:lang w:val="en-GB"/>
+        </w:rPr>
+      </w:pPr>
+    </w:p>
+    <w:p>
+      <w:pPr>
+        <w:rPr>
+          <w:lang w:val="en-GB"/>
+        </w:rPr>
+      </w:pPr>
+    </w:p>
+    <w:p>
+      <w:pPr>
         <w:rPr>
           <w:lang w:val="en-GB"/>
         </w:rPr>
@@ -1048,6 +2632,28 @@
     <w:name w:val="Normal"/>
     <w:qFormat/>
   </w:style>
+  <w:style w:type="paragraph" w:styleId="Heading3">
+    <w:name w:val="heading 3"/>
+    <w:basedOn w:val="Normal"/>
+    <w:link w:val="Heading3Char"/>
+    <w:uiPriority w:val="9"/>
+    <w:qFormat/>
+    <w:rsid w:val="008B4E80"/>
+    <w:pPr>
+      <w:spacing w:before="100" w:beforeAutospacing="1" w:after="100" w:afterAutospacing="1" w:line="240" w:lineRule="auto"/>
+      <w:outlineLvl w:val="2"/>
+    </w:pPr>
+    <w:rPr>
+      <w:rFonts w:ascii="Times New Roman" w:eastAsia="Times New Roman" w:hAnsi="Times New Roman" w:cs="Times New Roman"/>
+      <w:b/>
+      <w:bCs/>
+      <w:kern w:val="0"/>
+      <w:sz w:val="27"/>
+      <w:szCs w:val="27"/>
+      <w:lang w:eastAsia="en-ZA"/>
+      <w14:ligatures w14:val="none"/>
+    </w:rPr>
+  </w:style>
   <w:style w:type="character" w:default="1" w:styleId="DefaultParagraphFont">
     <w:name w:val="Default Paragraph Font"/>
     <w:uiPriority w:val="1"/>
@@ -1085,6 +2691,51 @@
       <w:ind w:left="720"/>
       <w:contextualSpacing/>
     </w:pPr>
+  </w:style>
+  <w:style w:type="character" w:customStyle="1" w:styleId="Heading3Char">
+    <w:name w:val="Heading 3 Char"/>
+    <w:basedOn w:val="DefaultParagraphFont"/>
+    <w:link w:val="Heading3"/>
+    <w:uiPriority w:val="9"/>
+    <w:rsid w:val="008B4E80"/>
+    <w:rPr>
+      <w:rFonts w:ascii="Times New Roman" w:eastAsia="Times New Roman" w:hAnsi="Times New Roman" w:cs="Times New Roman"/>
+      <w:b/>
+      <w:bCs/>
+      <w:kern w:val="0"/>
+      <w:sz w:val="27"/>
+      <w:szCs w:val="27"/>
+      <w:lang w:eastAsia="en-ZA"/>
+      <w14:ligatures w14:val="none"/>
+    </w:rPr>
+  </w:style>
+  <w:style w:type="character" w:styleId="Hyperlink">
+    <w:name w:val="Hyperlink"/>
+    <w:basedOn w:val="DefaultParagraphFont"/>
+    <w:uiPriority w:val="99"/>
+    <w:semiHidden/>
+    <w:unhideWhenUsed/>
+    <w:rsid w:val="008B4E80"/>
+    <w:rPr>
+      <w:color w:val="0000FF"/>
+      <w:u w:val="single"/>
+    </w:rPr>
+  </w:style>
+  <w:style w:type="character" w:customStyle="1" w:styleId="postvisibility">
+    <w:name w:val="post__visibility"/>
+    <w:basedOn w:val="DefaultParagraphFont"/>
+    <w:rsid w:val="008B4E80"/>
+  </w:style>
+  <w:style w:type="character" w:styleId="Strong">
+    <w:name w:val="Strong"/>
+    <w:basedOn w:val="DefaultParagraphFont"/>
+    <w:uiPriority w:val="22"/>
+    <w:qFormat/>
+    <w:rsid w:val="008B4E80"/>
+    <w:rPr>
+      <w:b/>
+      <w:bCs/>
+    </w:rPr>
   </w:style>
 </w:styles>
 </file>
@@ -1382,4 +3033,16 @@
     </a:ext>
   </a:extLst>
 </a:theme>
+</file>
+
+<file path=customXml/item1.xml><?xml version="1.0" encoding="utf-8"?>
+<b:Sources xmlns:b="http://schemas.openxmlformats.org/officeDocument/2006/bibliography" xmlns="http://schemas.openxmlformats.org/officeDocument/2006/bibliography" SelectedStyle="\APASixthEditionOfficeOnline.xsl" StyleName="APA" Version="6"/>
+</file>
+
+<file path=customXml/itemProps1.xml><?xml version="1.0" encoding="utf-8"?>
+<ds:datastoreItem xmlns:ds="http://schemas.openxmlformats.org/officeDocument/2006/customXml" ds:itemID="{57BBE5B2-0B74-4DAC-B83A-D97AD3A6048F}">
+  <ds:schemaRefs>
+    <ds:schemaRef ds:uri="http://schemas.openxmlformats.org/officeDocument/2006/bibliography"/>
+  </ds:schemaRefs>
+</ds:datastoreItem>
 </file>